--- a/02 - Integrantes do Projeto.docx
+++ b/02 - Integrantes do Projeto.docx
@@ -161,27 +161,7 @@
           <w:sz w:val="24"/>
           <w:szCs w:val="24"/>
         </w:rPr>
-        <w:t xml:space="preserve">Thais </w:t>
-      </w:r>
-      <w:proofErr w:type="spellStart"/>
-      <w:r>
-        <w:rPr>
-          <w:rFonts w:ascii="Arial" w:hAnsi="Arial" w:cs="Arial"/>
-          <w:color w:val="000000" w:themeColor="text1"/>
-          <w:sz w:val="24"/>
-          <w:szCs w:val="24"/>
-        </w:rPr>
-        <w:t>Goneli</w:t>
-      </w:r>
-      <w:proofErr w:type="spellEnd"/>
-      <w:r>
-        <w:rPr>
-          <w:rFonts w:ascii="Arial" w:hAnsi="Arial" w:cs="Arial"/>
-          <w:color w:val="000000" w:themeColor="text1"/>
-          <w:sz w:val="24"/>
-          <w:szCs w:val="24"/>
-        </w:rPr>
-        <w:t xml:space="preserve"> de Souza Rocha</w:t>
+        <w:t>Thais Goneli de Souza Rocha</w:t>
       </w:r>
       <w:r>
         <w:rPr>
@@ -263,6 +243,7 @@
           <w:color w:val="000000" w:themeColor="text1"/>
           <w:sz w:val="24"/>
           <w:szCs w:val="24"/>
+          <w:highlight w:val="yellow"/>
         </w:rPr>
         <w:t xml:space="preserve">Barbaria Brothers </w:t>
       </w:r>
@@ -272,28 +253,10 @@
           <w:color w:val="000000" w:themeColor="text1"/>
           <w:sz w:val="24"/>
           <w:szCs w:val="24"/>
+          <w:highlight w:val="yellow"/>
         </w:rPr>
         <w:tab/>
-      </w:r>
-      <w:proofErr w:type="spellStart"/>
-      <w:r>
-        <w:rPr>
-          <w:rFonts w:ascii="Arial" w:hAnsi="Arial" w:cs="Arial"/>
-          <w:color w:val="000000" w:themeColor="text1"/>
-          <w:sz w:val="24"/>
-          <w:szCs w:val="24"/>
-        </w:rPr>
-        <w:t>Tel</w:t>
-      </w:r>
-      <w:proofErr w:type="spellEnd"/>
-      <w:r>
-        <w:rPr>
-          <w:rFonts w:ascii="Arial" w:hAnsi="Arial" w:cs="Arial"/>
-          <w:color w:val="000000" w:themeColor="text1"/>
-          <w:sz w:val="24"/>
-          <w:szCs w:val="24"/>
-        </w:rPr>
-        <w:t>: (</w:t>
+        <w:t>Tel: (</w:t>
       </w:r>
       <w:r>
         <w:rPr>
@@ -301,6 +264,7 @@
           <w:color w:val="1C1E21"/>
           <w:sz w:val="24"/>
           <w:szCs w:val="24"/>
+          <w:highlight w:val="yellow"/>
           <w:shd w:val="clear" w:color="auto" w:fill="FFFFFF"/>
         </w:rPr>
         <w:t>11) 96727-9523</w:t>

--- a/02 - Integrantes do Projeto.docx
+++ b/02 - Integrantes do Projeto.docx
@@ -243,7 +243,6 @@
           <w:color w:val="000000" w:themeColor="text1"/>
           <w:sz w:val="24"/>
           <w:szCs w:val="24"/>
-          <w:highlight w:val="yellow"/>
         </w:rPr>
         <w:t xml:space="preserve">Barbaria Brothers </w:t>
       </w:r>
@@ -253,7 +252,15 @@
           <w:color w:val="000000" w:themeColor="text1"/>
           <w:sz w:val="24"/>
           <w:szCs w:val="24"/>
-          <w:highlight w:val="yellow"/>
+        </w:rPr>
+        <w:t>- Alexandre</w:t>
+      </w:r>
+      <w:r>
+        <w:rPr>
+          <w:rFonts w:ascii="Arial" w:hAnsi="Arial" w:cs="Arial"/>
+          <w:color w:val="000000" w:themeColor="text1"/>
+          <w:sz w:val="24"/>
+          <w:szCs w:val="24"/>
         </w:rPr>
         <w:tab/>
         <w:t>Tel: (</w:t>
@@ -264,7 +271,6 @@
           <w:color w:val="1C1E21"/>
           <w:sz w:val="24"/>
           <w:szCs w:val="24"/>
-          <w:highlight w:val="yellow"/>
           <w:shd w:val="clear" w:color="auto" w:fill="FFFFFF"/>
         </w:rPr>
         <w:t>11) 96727-9523</w:t>
